--- a/Model Analysis.docx
+++ b/Model Analysis.docx
@@ -22,9 +22,13 @@
           <w:szCs w:val="24"/>
           <w:u w:val="single"/>
         </w:rPr>
-        <w:t>Charity Funding Predictor</w:t>
-      </w:r>
-      <w:r>
+        <w:t xml:space="preserve">Charity Funding Predictor </w:t>
+      </w:r>
+    </w:p>
+    <w:p>
+      <w:pPr>
+        <w:spacing w:line="276" w:lineRule="auto"/>
+        <w:jc w:val="center"/>
         <w:rPr>
           <w:b/>
           <w:bCs/>
@@ -32,13 +36,8 @@
           <w:szCs w:val="24"/>
           <w:u w:val="single"/>
         </w:rPr>
-        <w:t xml:space="preserve"> </w:t>
-      </w:r>
-    </w:p>
-    <w:p>
-      <w:pPr>
-        <w:spacing w:line="276" w:lineRule="auto"/>
-        <w:jc w:val="center"/>
+      </w:pPr>
+      <w:r>
         <w:rPr>
           <w:b/>
           <w:bCs/>
@@ -46,8 +45,13 @@
           <w:szCs w:val="24"/>
           <w:u w:val="single"/>
         </w:rPr>
-      </w:pPr>
-      <w:r>
+        <w:t>Model Analysis</w:t>
+      </w:r>
+    </w:p>
+    <w:p>
+      <w:pPr>
+        <w:spacing w:line="276" w:lineRule="auto"/>
+        <w:jc w:val="center"/>
         <w:rPr>
           <w:b/>
           <w:bCs/>
@@ -55,132 +59,89 @@
           <w:szCs w:val="24"/>
           <w:u w:val="single"/>
         </w:rPr>
-        <w:t>Model Analysis</w:t>
-      </w:r>
+      </w:pPr>
     </w:p>
     <w:p>
       <w:pPr>
         <w:spacing w:line="276" w:lineRule="auto"/>
-        <w:jc w:val="center"/>
+        <w:jc w:val="both"/>
         <w:rPr>
           <w:b/>
           <w:bCs/>
           <w:sz w:val="24"/>
           <w:szCs w:val="24"/>
-          <w:u w:val="single"/>
-        </w:rPr>
-      </w:pPr>
-    </w:p>
-    <w:p>
-      <w:pPr>
-        <w:spacing w:line="276" w:lineRule="auto"/>
-        <w:jc w:val="both"/>
+        </w:rPr>
+      </w:pPr>
+      <w:r>
         <w:rPr>
           <w:b/>
           <w:bCs/>
           <w:sz w:val="24"/>
           <w:szCs w:val="24"/>
         </w:rPr>
-      </w:pPr>
-      <w:r>
+        <w:t>Purpose</w:t>
+      </w:r>
+    </w:p>
+    <w:p>
+      <w:pPr>
+        <w:spacing w:line="276" w:lineRule="auto"/>
+        <w:jc w:val="both"/>
+      </w:pPr>
+      <w:r>
+        <w:t xml:space="preserve">The binary classifier has been created in order to analyse the dataset of over 34,000 </w:t>
+      </w:r>
+      <w:r>
+        <w:t>organisations and</w:t>
+      </w:r>
+      <w:r>
+        <w:t xml:space="preserve"> predict whether or not applicants will be successful</w:t>
+      </w:r>
+      <w:r>
+        <w:t xml:space="preserve"> to receive</w:t>
+      </w:r>
+      <w:r>
+        <w:t xml:space="preserve"> funding from the non-profit foundation</w:t>
+      </w:r>
+      <w:r>
+        <w:t xml:space="preserve"> -</w:t>
+      </w:r>
+      <w:r>
+        <w:t xml:space="preserve"> Alphabet Soup</w:t>
+      </w:r>
+      <w:r>
+        <w:t>.</w:t>
+      </w:r>
+      <w:r>
+        <w:t xml:space="preserve"> The CSV file contains several columns with organisations metadata (e.g. name, classification, use_case, income_amt). The designed neural network model based on t</w:t>
+      </w:r>
+      <w:r>
+        <w:t>he input data evaluates which organisations classify for donation and which are considered too risky.</w:t>
+      </w:r>
+    </w:p>
+    <w:p>
+      <w:pPr>
+        <w:spacing w:line="276" w:lineRule="auto"/>
+        <w:jc w:val="both"/>
+      </w:pPr>
+    </w:p>
+    <w:p>
+      <w:pPr>
+        <w:spacing w:line="276" w:lineRule="auto"/>
+        <w:jc w:val="both"/>
         <w:rPr>
           <w:b/>
           <w:bCs/>
           <w:sz w:val="24"/>
           <w:szCs w:val="24"/>
         </w:rPr>
-        <w:t>Purpose</w:t>
-      </w:r>
-    </w:p>
-    <w:p>
-      <w:pPr>
-        <w:spacing w:line="276" w:lineRule="auto"/>
-        <w:jc w:val="both"/>
-      </w:pPr>
-      <w:r>
-        <w:t xml:space="preserve">The binary classifier has been created </w:t>
-      </w:r>
-      <w:proofErr w:type="gramStart"/>
-      <w:r>
-        <w:t>in order to</w:t>
-      </w:r>
-      <w:proofErr w:type="gramEnd"/>
-      <w:r>
-        <w:t xml:space="preserve"> analyse the dataset of over 34,000 </w:t>
-      </w:r>
-      <w:r>
-        <w:t>organisations and</w:t>
-      </w:r>
-      <w:r>
-        <w:t xml:space="preserve"> predict whether or not applicants for funding </w:t>
-      </w:r>
-      <w:r>
-        <w:t xml:space="preserve">from the non-profit foundation Alphabet Soup </w:t>
-      </w:r>
-      <w:r>
-        <w:t>will be successful.</w:t>
-      </w:r>
-      <w:r>
-        <w:t xml:space="preserve"> </w:t>
-      </w:r>
-      <w:r>
-        <w:t>The CSV file contains several columns with organisations metadata (</w:t>
-      </w:r>
-      <w:proofErr w:type="gramStart"/>
-      <w:r>
-        <w:t>e.g.</w:t>
-      </w:r>
-      <w:proofErr w:type="gramEnd"/>
-      <w:r>
-        <w:t xml:space="preserve"> name, classification, </w:t>
-      </w:r>
-      <w:proofErr w:type="spellStart"/>
-      <w:r>
-        <w:t>use_case</w:t>
-      </w:r>
-      <w:proofErr w:type="spellEnd"/>
-      <w:r>
-        <w:t xml:space="preserve">, </w:t>
-      </w:r>
-      <w:proofErr w:type="spellStart"/>
-      <w:r>
-        <w:t>income_amt</w:t>
-      </w:r>
-      <w:proofErr w:type="spellEnd"/>
-      <w:r>
-        <w:t>)</w:t>
-      </w:r>
-      <w:r>
-        <w:t>. The designed neural network model based on t</w:t>
-      </w:r>
-      <w:r>
-        <w:t>he input data evaluates which organisations classify for donation and which are considered too risky.</w:t>
-      </w:r>
-    </w:p>
-    <w:p>
-      <w:pPr>
-        <w:spacing w:line="276" w:lineRule="auto"/>
-        <w:jc w:val="both"/>
-      </w:pPr>
-    </w:p>
-    <w:p>
-      <w:pPr>
-        <w:spacing w:line="276" w:lineRule="auto"/>
-        <w:jc w:val="both"/>
+      </w:pPr>
+      <w:r>
         <w:rPr>
           <w:b/>
           <w:bCs/>
           <w:sz w:val="24"/>
           <w:szCs w:val="24"/>
         </w:rPr>
-      </w:pPr>
-      <w:r>
-        <w:rPr>
-          <w:b/>
-          <w:bCs/>
-          <w:sz w:val="24"/>
-          <w:szCs w:val="24"/>
-        </w:rPr>
         <w:t>Results</w:t>
       </w:r>
     </w:p>
@@ -190,15 +151,7 @@
         <w:jc w:val="both"/>
       </w:pPr>
       <w:r>
-        <w:t xml:space="preserve">The dataset used for the project was a charity.csv file with details for over 34,000 organisations. Using libraries like Pandas, Scikit-Learn and TensorFlow the dataset has been pre-processed, compiled, trained, </w:t>
-      </w:r>
-      <w:proofErr w:type="gramStart"/>
-      <w:r>
-        <w:t>evaluated</w:t>
-      </w:r>
-      <w:proofErr w:type="gramEnd"/>
-      <w:r>
-        <w:t xml:space="preserve"> and then optimised to achieve the highest possible accuracy.</w:t>
+        <w:t>The dataset used for the project was a charity.csv file with details for over 34,000 organisations. Using libraries like Pandas, Scikit-Learn and TensorFlow the dataset has been pre-processed, compiled, trained, evaluated and then optimised to achieve the highest possible accuracy.</w:t>
       </w:r>
     </w:p>
     <w:p>
@@ -223,15 +176,7 @@
           <w:szCs w:val="24"/>
           <w:u w:val="single"/>
         </w:rPr>
-        <w:t xml:space="preserve">Data </w:t>
-      </w:r>
-      <w:r>
-        <w:rPr>
-          <w:sz w:val="24"/>
-          <w:szCs w:val="24"/>
-          <w:u w:val="single"/>
-        </w:rPr>
-        <w:t>Pre-processing</w:t>
+        <w:t>Data Pre-processing</w:t>
       </w:r>
     </w:p>
     <w:p>
@@ -261,23 +206,13 @@
         <w:t>As seen in the Figure 1. t</w:t>
       </w:r>
       <w:r>
-        <w:t xml:space="preserve">he categorical variables have been converted into numerical ones using </w:t>
-      </w:r>
-      <w:proofErr w:type="spellStart"/>
-      <w:r>
-        <w:t>pd.get_</w:t>
-      </w:r>
-      <w:proofErr w:type="gramStart"/>
-      <w:r>
-        <w:t>dummies</w:t>
-      </w:r>
-      <w:proofErr w:type="spellEnd"/>
-      <w:r>
-        <w:t>(</w:t>
-      </w:r>
-      <w:proofErr w:type="gramEnd"/>
-      <w:r>
-        <w:t>)</w:t>
+        <w:t xml:space="preserve">he categorical variables have been converted into </w:t>
+      </w:r>
+      <w:r>
+        <w:t xml:space="preserve">the </w:t>
+      </w:r>
+      <w:r>
+        <w:t>numerical ones using pd.get_dummies()</w:t>
       </w:r>
       <w:r>
         <w:t>.</w:t>
@@ -289,6 +224,9 @@
         <w:jc w:val="center"/>
       </w:pPr>
       <w:r>
+        <w:rPr>
+          <w:noProof/>
+        </w:rPr>
         <w:drawing>
           <wp:inline distT="0" distB="0" distL="0" distR="0" wp14:anchorId="7586DB2D" wp14:editId="43B6846E">
             <wp:extent cx="6345783" cy="1587500"/>
@@ -350,15 +288,7 @@
         <w:jc w:val="both"/>
       </w:pPr>
       <w:r>
-        <w:t xml:space="preserve">The cleaned dataset has been split into target variable and features. The binary values of the ‘IS_SUCCESSFUL’ column became the y (target) </w:t>
-      </w:r>
-      <w:proofErr w:type="gramStart"/>
-      <w:r>
-        <w:t>variable</w:t>
-      </w:r>
-      <w:proofErr w:type="gramEnd"/>
-      <w:r>
-        <w:t xml:space="preserve"> and the remaining values were considered features.</w:t>
+        <w:t>The cleaned dataset has been split into target variable and features. The binary values of the ‘IS_SUCCESSFUL’ column became the y (target) variable and the remaining values were considered features.</w:t>
       </w:r>
     </w:p>
     <w:p>
@@ -371,20 +301,7 @@
         <w:t>Following that the pre-processed data has been split into training and testing data</w:t>
       </w:r>
       <w:r>
-        <w:t xml:space="preserve"> and scaled using </w:t>
-      </w:r>
-      <w:proofErr w:type="spellStart"/>
-      <w:proofErr w:type="gramStart"/>
-      <w:r>
-        <w:t>StandardScaler</w:t>
-      </w:r>
-      <w:proofErr w:type="spellEnd"/>
-      <w:r>
-        <w:t>(</w:t>
-      </w:r>
-      <w:proofErr w:type="gramEnd"/>
-      <w:r>
-        <w:t>).</w:t>
+        <w:t xml:space="preserve"> and scaled using StandardScaler().</w:t>
       </w:r>
     </w:p>
     <w:p>
@@ -433,13 +350,7 @@
         <w:t xml:space="preserve"> </w:t>
       </w:r>
       <w:r>
-        <w:t xml:space="preserve">to </w:t>
-      </w:r>
-      <w:r>
-        <w:t>predict if an Alphabet Soup–funded organization will be successful based on the features in the dataset</w:t>
-      </w:r>
-      <w:r>
-        <w:t xml:space="preserve">. </w:t>
+        <w:t xml:space="preserve">to predict if an Alphabet Soup–funded organization will be successful based on the features in the dataset. </w:t>
       </w:r>
       <w:r>
         <w:t xml:space="preserve"> As seen in the figure 2, i</w:t>
@@ -454,65 +365,7 @@
         <w:t xml:space="preserve">The input variables for the input layer have been specified by the number of the features in the dataset. </w:t>
       </w:r>
       <w:r>
-        <w:t xml:space="preserve">A </w:t>
-      </w:r>
-      <w:r>
-        <w:t>good rule of thumb when building the initial model is to use 2–3 times as many neurons as there are input features</w:t>
-      </w:r>
-      <w:r>
-        <w:t xml:space="preserve">, hence it has been specified as 80. </w:t>
-      </w:r>
-      <w:r>
-        <w:t xml:space="preserve">The </w:t>
-      </w:r>
-      <w:proofErr w:type="spellStart"/>
-      <w:r>
-        <w:t>relu</w:t>
-      </w:r>
-      <w:proofErr w:type="spellEnd"/>
-      <w:r>
-        <w:t xml:space="preserve"> activation function has been chosen for the hidden layers and sigmoid for the output layer.</w:t>
-      </w:r>
-      <w:r>
-        <w:t xml:space="preserve"> As t</w:t>
-      </w:r>
-      <w:r>
-        <w:t xml:space="preserve">he </w:t>
-      </w:r>
-      <w:proofErr w:type="spellStart"/>
-      <w:r>
-        <w:t>ReLU</w:t>
-      </w:r>
-      <w:proofErr w:type="spellEnd"/>
-      <w:r>
-        <w:t xml:space="preserve"> function is always a good starting poi</w:t>
-      </w:r>
-      <w:r>
-        <w:t xml:space="preserve">nt and ideal for classification, it has been chosen for the hidden layers in this model as well. </w:t>
-      </w:r>
-      <w:r>
-        <w:t>The sigmoid function</w:t>
-      </w:r>
-      <w:r>
-        <w:t xml:space="preserve"> </w:t>
-      </w:r>
-      <w:r>
-        <w:t>is ideal for a binary classification dataset</w:t>
-      </w:r>
-      <w:r>
-        <w:t xml:space="preserve"> and </w:t>
-      </w:r>
-      <w:r>
-        <w:t>works best with values</w:t>
-      </w:r>
-      <w:r>
-        <w:t xml:space="preserve"> </w:t>
-      </w:r>
-      <w:r>
-        <w:t xml:space="preserve">normalized to a probability between 0 and 1, </w:t>
-      </w:r>
-      <w:r>
-        <w:t>that’s why it was chosen for the output layer.</w:t>
+        <w:t>A good rule of thumb when building the initial model is to use 2–3 times as many neurons as there are input features, hence it has been specified as 80. The relu activation function has been chosen for the hidden layers and sigmoid for the output layer. As the ReLU function is always a good starting point and ideal for classification, it has been chosen for the hidden layers in this model as well. The sigmoid function is ideal for a binary classification dataset and works best with values normalized to a probability between 0 and 1, that’s why it was chosen for the output layer.</w:t>
       </w:r>
     </w:p>
     <w:p>
@@ -527,6 +380,9 @@
         <w:jc w:val="center"/>
       </w:pPr>
       <w:r>
+        <w:rPr>
+          <w:noProof/>
+        </w:rPr>
         <w:drawing>
           <wp:inline distT="0" distB="0" distL="0" distR="0" wp14:anchorId="7A45700A" wp14:editId="27E5A2AE">
             <wp:extent cx="4571822" cy="3778250"/>
@@ -627,15 +483,13 @@
         <w:t>the model achieved around 7</w:t>
       </w:r>
       <w:r>
-        <w:t xml:space="preserve">2,83% accuracy, meaning the target performance hasn’t been met. </w:t>
-      </w:r>
-      <w:proofErr w:type="gramStart"/>
-      <w:r>
-        <w:t>In order to</w:t>
-      </w:r>
-      <w:proofErr w:type="gramEnd"/>
-      <w:r>
-        <w:t xml:space="preserve"> achieve satisfactory result, further optimisation has been needed.</w:t>
+        <w:t xml:space="preserve">2,83% accuracy, meaning the target performance hasn’t been met. In order to achieve satisfactory result, further optimisation has been </w:t>
+      </w:r>
+      <w:r>
+        <w:t>performed</w:t>
+      </w:r>
+      <w:r>
+        <w:t>.</w:t>
       </w:r>
     </w:p>
     <w:p>
@@ -659,6 +513,7 @@
       </w:pPr>
       <w:r>
         <w:rPr>
+          <w:noProof/>
           <w:sz w:val="18"/>
           <w:szCs w:val="18"/>
         </w:rPr>
@@ -757,21 +612,7 @@
         <w:t xml:space="preserve">As seen in the figure 5 the number of </w:t>
       </w:r>
       <w:r>
-        <w:t xml:space="preserve">values in the bin for the APPLICATION_TYPE has been increased and </w:t>
-      </w:r>
-      <w:proofErr w:type="gramStart"/>
-      <w:r>
-        <w:t>all of</w:t>
-      </w:r>
-      <w:proofErr w:type="gramEnd"/>
-      <w:r>
-        <w:t xml:space="preserve"> the </w:t>
-      </w:r>
-      <w:r>
-        <w:t>application type</w:t>
-      </w:r>
-      <w:r>
-        <w:t>’s smaller than 1,000 have been grouped together as opposed to the initial cut-off below 500.</w:t>
+        <w:t>values in the bin for the APPLICATION_TYPE has been increased and all of the application type’s smaller than 1,000 have been grouped together as opposed to the initial cut-off below 500.</w:t>
       </w:r>
     </w:p>
     <w:p>
@@ -780,6 +621,9 @@
         <w:jc w:val="center"/>
       </w:pPr>
       <w:r>
+        <w:rPr>
+          <w:noProof/>
+        </w:rPr>
         <w:drawing>
           <wp:inline distT="0" distB="0" distL="0" distR="0" wp14:anchorId="77BDC563" wp14:editId="0A7CA3CB">
             <wp:extent cx="5232400" cy="1968092"/>
@@ -865,6 +709,7 @@
       <w:r>
         <w:rPr>
           <w:rFonts w:eastAsia="Times New Roman" w:cstheme="minorHAnsi"/>
+          <w:noProof/>
           <w:sz w:val="24"/>
           <w:szCs w:val="24"/>
           <w:u w:val="single"/>
@@ -952,21 +797,12 @@
         <w:spacing w:after="0" w:line="240" w:lineRule="auto"/>
         <w:jc w:val="both"/>
       </w:pPr>
-      <w:proofErr w:type="gramStart"/>
-      <w:r>
-        <w:rPr>
-          <w:rFonts w:eastAsia="Times New Roman" w:cstheme="minorHAnsi"/>
-          <w:lang w:eastAsia="en-GB"/>
-        </w:rPr>
-        <w:t>Also</w:t>
-      </w:r>
-      <w:proofErr w:type="gramEnd"/>
-      <w:r>
-        <w:rPr>
-          <w:rFonts w:eastAsia="Times New Roman" w:cstheme="minorHAnsi"/>
-          <w:lang w:eastAsia="en-GB"/>
-        </w:rPr>
-        <w:t xml:space="preserve"> the design of the deep neural network has been changed. </w:t>
+      <w:r>
+        <w:rPr>
+          <w:rFonts w:eastAsia="Times New Roman" w:cstheme="minorHAnsi"/>
+          <w:lang w:eastAsia="en-GB"/>
+        </w:rPr>
+        <w:t xml:space="preserve">Also the design of the deep neural network has been changed. </w:t>
       </w:r>
       <w:r>
         <w:rPr>
@@ -976,32 +812,16 @@
         <w:t xml:space="preserve">Additional hidden layer has been added to the model to increase the accuracy. However, as this increases the </w:t>
       </w:r>
       <w:r>
-        <w:t>training iterations and memory resources</w:t>
-      </w:r>
-      <w:r>
-        <w:t>, it was decided to keep the number of the hidden layers below 4.</w:t>
-      </w:r>
-      <w:r>
-        <w:t xml:space="preserve"> The activation function has been changed to the </w:t>
-      </w:r>
-      <w:proofErr w:type="spellStart"/>
-      <w:r>
-        <w:t>LeakyReLu</w:t>
-      </w:r>
-      <w:proofErr w:type="spellEnd"/>
-      <w:r>
-        <w:t xml:space="preserve"> as it</w:t>
-      </w:r>
-      <w:r>
-        <w:t xml:space="preserve"> is a good alternative to the </w:t>
-      </w:r>
-      <w:proofErr w:type="spellStart"/>
-      <w:r>
-        <w:t>ReLU</w:t>
-      </w:r>
-      <w:proofErr w:type="spellEnd"/>
-      <w:r>
-        <w:t xml:space="preserve"> function because of its ability to characterize negative input values.</w:t>
+        <w:t>training iterations and memory resources, it was decided to</w:t>
+      </w:r>
+      <w:r>
+        <w:t xml:space="preserve"> still</w:t>
+      </w:r>
+      <w:r>
+        <w:t xml:space="preserve"> keep the number of the hidden layers below 4.</w:t>
+      </w:r>
+      <w:r>
+        <w:t xml:space="preserve"> The activation function has been changed to the LeakyReLu as it is a good alternative to the ReLU function because of its ability to characterize negative input values.</w:t>
       </w:r>
     </w:p>
     <w:p>
@@ -1032,6 +852,7 @@
       <w:r>
         <w:rPr>
           <w:rFonts w:eastAsia="Times New Roman" w:cstheme="minorHAnsi"/>
+          <w:noProof/>
           <w:lang w:eastAsia="en-GB"/>
         </w:rPr>
         <w:lastRenderedPageBreak/>
@@ -1126,15 +947,7 @@
           <w:rFonts w:eastAsia="Times New Roman" w:cstheme="minorHAnsi"/>
           <w:lang w:eastAsia="en-GB"/>
         </w:rPr>
-        <w:t xml:space="preserve"> the model still didn’t achieve the desired performance. The accuracy slightly improved, but </w:t>
-      </w:r>
-      <w:proofErr w:type="gramStart"/>
-      <w:r>
-        <w:rPr>
-          <w:rFonts w:eastAsia="Times New Roman" w:cstheme="minorHAnsi"/>
-          <w:lang w:eastAsia="en-GB"/>
-        </w:rPr>
-        <w:t xml:space="preserve">still </w:t>
+        <w:t xml:space="preserve"> the model still didn’t achieve the desired performance. The accuracy slightly improved, but still </w:t>
       </w:r>
       <w:r>
         <w:rPr>
@@ -1143,7 +956,6 @@
         </w:rPr>
         <w:t>remained</w:t>
       </w:r>
-      <w:proofErr w:type="gramEnd"/>
       <w:r>
         <w:rPr>
           <w:rFonts w:eastAsia="Times New Roman" w:cstheme="minorHAnsi"/>
@@ -1181,6 +993,7 @@
       <w:r>
         <w:rPr>
           <w:rFonts w:eastAsia="Times New Roman" w:cstheme="minorHAnsi"/>
+          <w:noProof/>
           <w:lang w:eastAsia="en-GB"/>
         </w:rPr>
         <w:drawing>
@@ -1234,21 +1047,7 @@
           <w:sz w:val="18"/>
           <w:szCs w:val="18"/>
         </w:rPr>
-        <w:t xml:space="preserve">Figure 3. </w:t>
-      </w:r>
-      <w:r>
-        <w:rPr>
-          <w:sz w:val="18"/>
-          <w:szCs w:val="18"/>
-        </w:rPr>
-        <w:t>Optimised m</w:t>
-      </w:r>
-      <w:r>
-        <w:rPr>
-          <w:sz w:val="18"/>
-          <w:szCs w:val="18"/>
-        </w:rPr>
-        <w:t>odel loss and accuracy</w:t>
+        <w:t>Figure 3. Optimised model loss and accuracy</w:t>
       </w:r>
     </w:p>
     <w:p>
@@ -1448,31 +1247,7 @@
         <w:rPr>
           <w:rFonts w:cstheme="minorHAnsi"/>
         </w:rPr>
-        <w:t xml:space="preserve"> and a </w:t>
-      </w:r>
-      <w:r>
-        <w:rPr>
-          <w:rFonts w:cstheme="minorHAnsi"/>
-        </w:rPr>
-        <w:t xml:space="preserve">lot </w:t>
-      </w:r>
-      <w:r>
-        <w:rPr>
-          <w:rFonts w:cstheme="minorHAnsi"/>
-        </w:rPr>
-        <w:t xml:space="preserve">of </w:t>
-      </w:r>
-      <w:r>
-        <w:rPr>
-          <w:rFonts w:cstheme="minorHAnsi"/>
-        </w:rPr>
-        <w:t>manual tunning</w:t>
-      </w:r>
-      <w:r>
-        <w:rPr>
-          <w:rFonts w:cstheme="minorHAnsi"/>
-        </w:rPr>
-        <w:t xml:space="preserve"> to perfect the model</w:t>
+        <w:t xml:space="preserve"> and a lot of manual tunning to perfect the model</w:t>
       </w:r>
       <w:r>
         <w:rPr>
@@ -1496,13 +1271,7 @@
         <w:rPr>
           <w:rFonts w:cstheme="minorHAnsi"/>
         </w:rPr>
-        <w:t>Neural Networks</w:t>
-      </w:r>
-      <w:r>
-        <w:rPr>
-          <w:rFonts w:cstheme="minorHAnsi"/>
-        </w:rPr>
-        <w:t xml:space="preserve"> </w:t>
+        <w:t xml:space="preserve">Neural Networks </w:t>
       </w:r>
       <w:r>
         <w:rPr>
